--- a/Fibonacci/Fibonacci Sequence in Log.docx
+++ b/Fibonacci/Fibonacci Sequence in Log.docx
@@ -51,9 +51,37 @@
           <w:szCs w:val="24"/>
           <w:lang w:val="en-US"/>
         </w:rPr>
-        <w:t xml:space="preserve">First time I heard of the Fibonacci in Log(n) time complexity when I was trying to solve one Kata (coding challenge) from </w:t>
+        <w:t>The f</w:t>
+      </w:r>
+      <w:r>
+        <w:rPr>
+          <w:rFonts w:ascii="Times New Roman" w:hAnsi="Times New Roman" w:cs="Times New Roman"/>
+          <w:sz w:val="24"/>
+          <w:szCs w:val="24"/>
+          <w:lang w:val="en-US"/>
+        </w:rPr>
+        <w:t xml:space="preserve">irst time I heard of the Fibonacci in Log(n) time complexity </w:t>
+      </w:r>
+      <w:r>
+        <w:rPr>
+          <w:rFonts w:ascii="Times New Roman" w:hAnsi="Times New Roman" w:cs="Times New Roman"/>
+          <w:sz w:val="24"/>
+          <w:szCs w:val="24"/>
+          <w:lang w:val="en-US"/>
+        </w:rPr>
+        <w:t xml:space="preserve">was </w:t>
+      </w:r>
+      <w:r>
+        <w:rPr>
+          <w:rFonts w:ascii="Times New Roman" w:hAnsi="Times New Roman" w:cs="Times New Roman"/>
+          <w:sz w:val="24"/>
+          <w:szCs w:val="24"/>
+          <w:lang w:val="en-US"/>
+        </w:rPr>
+        <w:t xml:space="preserve">when I was trying to solve one Kata (coding challenge) from </w:t>
       </w:r>
       <w:hyperlink r:id="rId5" w:history="1">
+        <w:proofErr w:type="spellStart"/>
         <w:r>
           <w:rPr>
             <w:rStyle w:val="Hyperlink"/>
@@ -62,28 +90,9 @@
             <w:szCs w:val="24"/>
             <w:lang w:val="en-US"/>
           </w:rPr>
-          <w:t>code</w:t>
+          <w:t>codewars</w:t>
         </w:r>
-        <w:r>
-          <w:rPr>
-            <w:rStyle w:val="Hyperlink"/>
-            <w:rFonts w:ascii="Times New Roman" w:hAnsi="Times New Roman" w:cs="Times New Roman"/>
-            <w:sz w:val="24"/>
-            <w:szCs w:val="24"/>
-            <w:lang w:val="en-US"/>
-          </w:rPr>
-          <w:t>w</w:t>
-        </w:r>
-        <w:r>
-          <w:rPr>
-            <w:rStyle w:val="Hyperlink"/>
-            <w:rFonts w:ascii="Times New Roman" w:hAnsi="Times New Roman" w:cs="Times New Roman"/>
-            <w:sz w:val="24"/>
-            <w:szCs w:val="24"/>
-            <w:lang w:val="en-US"/>
-          </w:rPr>
-          <w:t>ars</w:t>
-        </w:r>
+        <w:proofErr w:type="spellEnd"/>
       </w:hyperlink>
       <w:r>
         <w:rPr>
@@ -121,29 +130,221 @@
             <w:szCs w:val="24"/>
             <w:lang w:val="en-US"/>
           </w:rPr>
-          <w:t>h</w:t>
+          <w:t>here</w:t>
         </w:r>
-        <w:r>
+      </w:hyperlink>
+      <w:r>
+        <w:rPr>
+          <w:rFonts w:ascii="Times New Roman" w:hAnsi="Times New Roman" w:cs="Times New Roman"/>
+          <w:sz w:val="24"/>
+          <w:szCs w:val="24"/>
+          <w:lang w:val="en-US"/>
+        </w:rPr>
+        <w:t>.</w:t>
+      </w:r>
+    </w:p>
+    <w:p>
+      <w:pPr>
+        <w:rPr>
+          <w:rFonts w:ascii="Times New Roman" w:hAnsi="Times New Roman" w:cs="Times New Roman"/>
+          <w:sz w:val="24"/>
+          <w:szCs w:val="24"/>
+          <w:lang w:val="en-US"/>
+        </w:rPr>
+      </w:pPr>
+      <w:r>
+        <w:rPr>
+          <w:rFonts w:ascii="Times New Roman" w:hAnsi="Times New Roman" w:cs="Times New Roman"/>
+          <w:sz w:val="24"/>
+          <w:szCs w:val="24"/>
+          <w:lang w:val="en-US"/>
+        </w:rPr>
+        <w:t>Even thought my code was working – apparently – perfectly fine, the code was getting timed-out. When I went to the comments sections, one guy said that this Kata was unable to be solved in O(n) time complexity.</w:t>
+      </w:r>
+    </w:p>
+    <w:p>
+      <w:pPr>
+        <w:rPr>
+          <w:rFonts w:ascii="Times New Roman" w:hAnsi="Times New Roman" w:cs="Times New Roman"/>
+          <w:sz w:val="24"/>
+          <w:szCs w:val="24"/>
+          <w:lang w:val="en-US"/>
+        </w:rPr>
+      </w:pPr>
+      <w:r>
+        <w:rPr>
+          <w:rFonts w:ascii="Times New Roman" w:hAnsi="Times New Roman" w:cs="Times New Roman"/>
+          <w:sz w:val="24"/>
+          <w:szCs w:val="24"/>
+          <w:lang w:val="en-US"/>
+        </w:rPr>
+        <w:t>And that’s when my research began.</w:t>
+      </w:r>
+    </w:p>
+    <w:p>
+      <w:pPr>
+        <w:rPr>
+          <w:rFonts w:ascii="Times New Roman" w:hAnsi="Times New Roman" w:cs="Times New Roman"/>
+          <w:sz w:val="24"/>
+          <w:szCs w:val="24"/>
+          <w:lang w:val="en-US"/>
+        </w:rPr>
+      </w:pPr>
+      <w:r>
+        <w:rPr>
+          <w:rFonts w:ascii="Times New Roman" w:hAnsi="Times New Roman" w:cs="Times New Roman"/>
+          <w:sz w:val="24"/>
+          <w:szCs w:val="24"/>
+          <w:lang w:val="en-US"/>
+        </w:rPr>
+        <w:t>First things first, I had to figure it out from where it came from</w:t>
+      </w:r>
+      <w:r>
+        <w:rPr>
+          <w:rFonts w:ascii="Times New Roman" w:hAnsi="Times New Roman" w:cs="Times New Roman"/>
+          <w:sz w:val="24"/>
+          <w:szCs w:val="24"/>
+          <w:lang w:val="en-US"/>
+        </w:rPr>
+        <w:t>, in order to be able to understand.</w:t>
+      </w:r>
+      <w:r>
+        <w:rPr>
+          <w:rFonts w:ascii="Times New Roman" w:hAnsi="Times New Roman" w:cs="Times New Roman"/>
+          <w:sz w:val="24"/>
+          <w:szCs w:val="24"/>
+          <w:lang w:val="en-US"/>
+        </w:rPr>
+        <w:br/>
+      </w:r>
+      <w:r>
+        <w:rPr>
+          <w:rFonts w:ascii="Times New Roman" w:hAnsi="Times New Roman" w:cs="Times New Roman"/>
+          <w:b/>
+          <w:bCs/>
+          <w:sz w:val="24"/>
+          <w:szCs w:val="24"/>
+          <w:lang w:val="en-US"/>
+        </w:rPr>
+        <w:t>And I got to be honest, I don’t understand the whole idea yet</w:t>
+      </w:r>
+      <w:r>
+        <w:rPr>
+          <w:rFonts w:ascii="Times New Roman" w:hAnsi="Times New Roman" w:cs="Times New Roman"/>
+          <w:sz w:val="24"/>
+          <w:szCs w:val="24"/>
+          <w:lang w:val="en-US"/>
+        </w:rPr>
+        <w:t xml:space="preserve">, but some things I cleared out and, with those little </w:t>
+      </w:r>
+      <w:proofErr w:type="spellStart"/>
+      <w:proofErr w:type="gramStart"/>
+      <w:r>
+        <w:rPr>
+          <w:rFonts w:ascii="Times New Roman" w:hAnsi="Times New Roman" w:cs="Times New Roman"/>
+          <w:sz w:val="24"/>
+          <w:szCs w:val="24"/>
+          <w:lang w:val="en-US"/>
+        </w:rPr>
+        <w:t>informations</w:t>
+      </w:r>
+      <w:proofErr w:type="spellEnd"/>
+      <w:proofErr w:type="gramEnd"/>
+      <w:r>
+        <w:rPr>
+          <w:rFonts w:ascii="Times New Roman" w:hAnsi="Times New Roman" w:cs="Times New Roman"/>
+          <w:sz w:val="24"/>
+          <w:szCs w:val="24"/>
+          <w:lang w:val="en-US"/>
+        </w:rPr>
+        <w:t xml:space="preserve">, I was able to code a solution that took me 7 seconds to solve a solution with n = 1000000. With the same entry, the code in O(n) took me 21.5 seconds to be solved. </w:t>
+      </w:r>
+    </w:p>
+    <w:p>
+      <w:pPr>
+        <w:rPr>
+          <w:rFonts w:ascii="Times New Roman" w:hAnsi="Times New Roman" w:cs="Times New Roman"/>
+          <w:sz w:val="24"/>
+          <w:szCs w:val="24"/>
+          <w:lang w:val="en-US"/>
+        </w:rPr>
+      </w:pPr>
+      <w:r>
+        <w:rPr>
+          <w:rFonts w:ascii="Times New Roman" w:hAnsi="Times New Roman" w:cs="Times New Roman"/>
+          <w:sz w:val="24"/>
+          <w:szCs w:val="24"/>
+          <w:lang w:val="en-US"/>
+        </w:rPr>
+        <w:t>No more talks</w:t>
+      </w:r>
+      <w:r>
+        <w:rPr>
+          <w:rFonts w:ascii="Times New Roman" w:hAnsi="Times New Roman" w:cs="Times New Roman"/>
+          <w:sz w:val="24"/>
+          <w:szCs w:val="24"/>
+          <w:lang w:val="en-US"/>
+        </w:rPr>
+        <w:t xml:space="preserve"> </w:t>
+      </w:r>
+      <w:r>
+        <w:rPr>
+          <w:rFonts w:ascii="Times New Roman" w:hAnsi="Times New Roman" w:cs="Times New Roman"/>
+          <w:sz w:val="24"/>
+          <w:szCs w:val="24"/>
+          <w:lang w:val="en-US"/>
+        </w:rPr>
+        <w:t>let’s</w:t>
+      </w:r>
+      <w:r>
+        <w:rPr>
+          <w:rFonts w:ascii="Times New Roman" w:hAnsi="Times New Roman" w:cs="Times New Roman"/>
+          <w:sz w:val="24"/>
+          <w:szCs w:val="24"/>
+          <w:lang w:val="en-US"/>
+        </w:rPr>
+        <w:t xml:space="preserve"> go for some math here.</w:t>
+      </w:r>
+    </w:p>
+    <w:p>
+      <w:pPr>
+        <w:rPr>
+          <w:rFonts w:ascii="Times New Roman" w:hAnsi="Times New Roman" w:cs="Times New Roman"/>
+          <w:sz w:val="24"/>
+          <w:szCs w:val="24"/>
+          <w:lang w:val="en-US"/>
+        </w:rPr>
+      </w:pPr>
+    </w:p>
+    <w:p>
+      <w:pPr>
+        <w:rPr>
+          <w:rFonts w:ascii="Times New Roman" w:hAnsi="Times New Roman" w:cs="Times New Roman"/>
+          <w:sz w:val="24"/>
+          <w:szCs w:val="24"/>
+          <w:lang w:val="en-US"/>
+        </w:rPr>
+      </w:pPr>
+      <w:r>
+        <w:rPr>
+          <w:rFonts w:ascii="Times New Roman" w:hAnsi="Times New Roman" w:cs="Times New Roman"/>
+          <w:sz w:val="24"/>
+          <w:szCs w:val="24"/>
+          <w:lang w:val="en-US"/>
+        </w:rPr>
+        <w:t xml:space="preserve">If you can calculate a function within a symmetrical callback recursive function, you can divide the problem in </w:t>
+      </w:r>
+      <m:oMath>
+        <m:r>
           <w:rPr>
-            <w:rStyle w:val="Hyperlink"/>
-            <w:rFonts w:ascii="Times New Roman" w:hAnsi="Times New Roman" w:cs="Times New Roman"/>
+            <w:rFonts w:ascii="Cambria Math" w:hAnsi="Cambria Math" w:cs="Times New Roman"/>
             <w:sz w:val="24"/>
             <w:szCs w:val="24"/>
             <w:lang w:val="en-US"/>
           </w:rPr>
-          <w:t>e</w:t>
-        </w:r>
-        <w:r>
-          <w:rPr>
-            <w:rStyle w:val="Hyperlink"/>
-            <w:rFonts w:ascii="Times New Roman" w:hAnsi="Times New Roman" w:cs="Times New Roman"/>
-            <w:sz w:val="24"/>
-            <w:szCs w:val="24"/>
-            <w:lang w:val="en-US"/>
-          </w:rPr>
-          <w:t>re</w:t>
-        </w:r>
-      </w:hyperlink>
+          <m:t>n</m:t>
+        </m:r>
+      </m:oMath>
       <w:r>
         <w:rPr>
           <w:rFonts w:ascii="Times New Roman" w:hAnsi="Times New Roman" w:cs="Times New Roman"/>
@@ -151,150 +352,7 @@
           <w:szCs w:val="24"/>
           <w:lang w:val="en-US"/>
         </w:rPr>
-        <w:t>.</w:t>
-      </w:r>
-    </w:p>
-    <w:p>
-      <w:pPr>
-        <w:rPr>
-          <w:rFonts w:ascii="Times New Roman" w:hAnsi="Times New Roman" w:cs="Times New Roman"/>
-          <w:sz w:val="24"/>
-          <w:szCs w:val="24"/>
-          <w:lang w:val="en-US"/>
-        </w:rPr>
-      </w:pPr>
-      <w:r>
-        <w:rPr>
-          <w:rFonts w:ascii="Times New Roman" w:hAnsi="Times New Roman" w:cs="Times New Roman"/>
-          <w:sz w:val="24"/>
-          <w:szCs w:val="24"/>
-          <w:lang w:val="en-US"/>
-        </w:rPr>
-        <w:t>Even thought my code was working – apparently – perfectly fine, the code was getting timed-out. When I went to the comments sections, one guy said that this Kata was unable to be solved in O(n) time complexity.</w:t>
-      </w:r>
-    </w:p>
-    <w:p>
-      <w:pPr>
-        <w:rPr>
-          <w:rFonts w:ascii="Times New Roman" w:hAnsi="Times New Roman" w:cs="Times New Roman"/>
-          <w:sz w:val="24"/>
-          <w:szCs w:val="24"/>
-          <w:lang w:val="en-US"/>
-        </w:rPr>
-      </w:pPr>
-      <w:r>
-        <w:rPr>
-          <w:rFonts w:ascii="Times New Roman" w:hAnsi="Times New Roman" w:cs="Times New Roman"/>
-          <w:sz w:val="24"/>
-          <w:szCs w:val="24"/>
-          <w:lang w:val="en-US"/>
-        </w:rPr>
-        <w:t>And that’s when my research began.</w:t>
-      </w:r>
-    </w:p>
-    <w:p>
-      <w:pPr>
-        <w:rPr>
-          <w:rFonts w:ascii="Times New Roman" w:hAnsi="Times New Roman" w:cs="Times New Roman"/>
-          <w:sz w:val="24"/>
-          <w:szCs w:val="24"/>
-          <w:lang w:val="en-US"/>
-        </w:rPr>
-      </w:pPr>
-      <w:r>
-        <w:rPr>
-          <w:rFonts w:ascii="Times New Roman" w:hAnsi="Times New Roman" w:cs="Times New Roman"/>
-          <w:sz w:val="24"/>
-          <w:szCs w:val="24"/>
-          <w:lang w:val="en-US"/>
-        </w:rPr>
-        <w:t>First things first, I had to figure it out from where it came from</w:t>
-      </w:r>
-      <w:r>
-        <w:rPr>
-          <w:rFonts w:ascii="Times New Roman" w:hAnsi="Times New Roman" w:cs="Times New Roman"/>
-          <w:sz w:val="24"/>
-          <w:szCs w:val="24"/>
-          <w:lang w:val="en-US"/>
-        </w:rPr>
-        <w:t>, in order to be able to understand.</w:t>
-      </w:r>
-      <w:r>
-        <w:rPr>
-          <w:rFonts w:ascii="Times New Roman" w:hAnsi="Times New Roman" w:cs="Times New Roman"/>
-          <w:sz w:val="24"/>
-          <w:szCs w:val="24"/>
-          <w:lang w:val="en-US"/>
-        </w:rPr>
-        <w:br/>
-      </w:r>
-      <w:r>
-        <w:rPr>
-          <w:rFonts w:ascii="Times New Roman" w:hAnsi="Times New Roman" w:cs="Times New Roman"/>
-          <w:b/>
-          <w:bCs/>
-          <w:sz w:val="24"/>
-          <w:szCs w:val="24"/>
-          <w:lang w:val="en-US"/>
-        </w:rPr>
-        <w:t>And I got to be honest, I don’t understand the whole idea yet</w:t>
-      </w:r>
-      <w:r>
-        <w:rPr>
-          <w:rFonts w:ascii="Times New Roman" w:hAnsi="Times New Roman" w:cs="Times New Roman"/>
-          <w:sz w:val="24"/>
-          <w:szCs w:val="24"/>
-          <w:lang w:val="en-US"/>
-        </w:rPr>
-        <w:t xml:space="preserve">, but some things I cleared out and, with those little informations, I was able to code a solution that took me 7 seconds to solve a solution with n = 1000000. With the same entry, the code in O(n) took me 21.5 seconds to be solved. </w:t>
-      </w:r>
-    </w:p>
-    <w:p>
-      <w:pPr>
-        <w:rPr>
-          <w:rFonts w:ascii="Times New Roman" w:hAnsi="Times New Roman" w:cs="Times New Roman"/>
-          <w:sz w:val="24"/>
-          <w:szCs w:val="24"/>
-          <w:lang w:val="en-US"/>
-        </w:rPr>
-      </w:pPr>
-      <w:r>
-        <w:rPr>
-          <w:rFonts w:ascii="Times New Roman" w:hAnsi="Times New Roman" w:cs="Times New Roman"/>
-          <w:sz w:val="24"/>
-          <w:szCs w:val="24"/>
-          <w:lang w:val="en-US"/>
-        </w:rPr>
-        <w:t>No more talks, lets go for some math here.</w:t>
-      </w:r>
-    </w:p>
-    <w:p>
-      <w:pPr>
-        <w:rPr>
-          <w:rFonts w:ascii="Times New Roman" w:hAnsi="Times New Roman" w:cs="Times New Roman"/>
-          <w:sz w:val="24"/>
-          <w:szCs w:val="24"/>
-          <w:lang w:val="en-US"/>
-        </w:rPr>
-      </w:pPr>
-    </w:p>
-    <w:p>
-      <w:pPr>
-        <w:rPr>
-          <w:rFonts w:ascii="Times New Roman" w:hAnsi="Times New Roman" w:cs="Times New Roman"/>
-          <w:sz w:val="24"/>
-          <w:szCs w:val="24"/>
-          <w:lang w:val="en-US"/>
-        </w:rPr>
-      </w:pPr>
-      <w:r>
-        <w:rPr>
-          <w:rFonts w:ascii="Times New Roman" w:hAnsi="Times New Roman" w:cs="Times New Roman"/>
-          <w:sz w:val="24"/>
-          <w:szCs w:val="24"/>
-          <w:lang w:val="en-US"/>
-        </w:rPr>
-        <w:t>If you can calculate a function within a symmetrical callback recursive function, you can divide the problem in n times</w:t>
+        <w:t xml:space="preserve"> times</w:t>
       </w:r>
       <w:r>
         <w:rPr>
@@ -331,7 +389,25 @@
           <w:szCs w:val="24"/>
           <w:lang w:val="en-US"/>
         </w:rPr>
-        <w:t xml:space="preserve"> sense to you, lets take an easy example:</w:t>
+        <w:t xml:space="preserve"> sense to you, </w:t>
+      </w:r>
+      <w:r>
+        <w:rPr>
+          <w:rFonts w:ascii="Times New Roman" w:hAnsi="Times New Roman" w:cs="Times New Roman"/>
+          <w:sz w:val="24"/>
+          <w:szCs w:val="24"/>
+          <w:lang w:val="en-US"/>
+        </w:rPr>
+        <w:t>let’s</w:t>
+      </w:r>
+      <w:r>
+        <w:rPr>
+          <w:rFonts w:ascii="Times New Roman" w:hAnsi="Times New Roman" w:cs="Times New Roman"/>
+          <w:sz w:val="24"/>
+          <w:szCs w:val="24"/>
+          <w:lang w:val="en-US"/>
+        </w:rPr>
+        <w:t xml:space="preserve"> take an easy example:</w:t>
       </w:r>
     </w:p>
     <w:p>
@@ -538,16 +614,7 @@
               <w:szCs w:val="24"/>
               <w:lang w:val="en-US"/>
             </w:rPr>
-            <m:t xml:space="preserve"> =</m:t>
-          </m:r>
-          <m:r>
-            <w:rPr>
-              <w:rFonts w:ascii="Cambria Math" w:eastAsiaTheme="minorEastAsia" w:hAnsi="Cambria Math" w:cs="Times New Roman"/>
-              <w:sz w:val="24"/>
-              <w:szCs w:val="24"/>
-              <w:lang w:val="en-US"/>
-            </w:rPr>
-            <m:t xml:space="preserve"> </m:t>
+            <m:t xml:space="preserve"> = </m:t>
           </m:r>
           <m:sSup>
             <m:sSupPr>
@@ -604,16 +671,7 @@
                   <w:szCs w:val="24"/>
                   <w:lang w:val="en-US"/>
                 </w:rPr>
-                <m:t>.</m:t>
-              </m:r>
-              <m:r>
-                <w:rPr>
-                  <w:rFonts w:ascii="Cambria Math" w:hAnsi="Cambria Math" w:cs="Times New Roman"/>
-                  <w:sz w:val="24"/>
-                  <w:szCs w:val="24"/>
-                  <w:lang w:val="en-US"/>
-                </w:rPr>
-                <m:t>x</m:t>
+                <m:t>.x</m:t>
               </m:r>
             </m:e>
             <m:sup>
@@ -732,16 +790,7 @@
               <w:szCs w:val="24"/>
               <w:lang w:val="en-US"/>
             </w:rPr>
-            <m:t xml:space="preserve"> =</m:t>
-          </m:r>
-          <m:r>
-            <w:rPr>
-              <w:rFonts w:ascii="Cambria Math" w:eastAsiaTheme="minorEastAsia" w:hAnsi="Cambria Math" w:cs="Times New Roman"/>
-              <w:sz w:val="24"/>
-              <w:szCs w:val="24"/>
-              <w:lang w:val="en-US"/>
-            </w:rPr>
-            <m:t xml:space="preserve"> </m:t>
+            <m:t xml:space="preserve"> = </m:t>
           </m:r>
           <m:sSup>
             <m:sSupPr>
@@ -798,16 +847,7 @@
                   <w:szCs w:val="24"/>
                   <w:lang w:val="en-US"/>
                 </w:rPr>
-                <m:t>.</m:t>
-              </m:r>
-              <m:r>
-                <w:rPr>
-                  <w:rFonts w:ascii="Cambria Math" w:hAnsi="Cambria Math" w:cs="Times New Roman"/>
-                  <w:sz w:val="24"/>
-                  <w:szCs w:val="24"/>
-                  <w:lang w:val="en-US"/>
-                </w:rPr>
-                <m:t>x</m:t>
+                <m:t>.x</m:t>
               </m:r>
             </m:e>
             <m:sup>
@@ -1033,6 +1073,7 @@
       <w:r>
         <w:rPr>
           <w:rFonts w:ascii="Times New Roman" w:eastAsiaTheme="minorEastAsia" w:hAnsi="Times New Roman" w:cs="Times New Roman"/>
+          <w:noProof/>
           <w:sz w:val="24"/>
           <w:szCs w:val="24"/>
           <w:lang w:val="en-US"/>
@@ -1091,7 +1132,36 @@
           <w:szCs w:val="24"/>
           <w:lang w:val="en-US"/>
         </w:rPr>
-        <w:t xml:space="preserve">In this code that I implemented I did not used base case where </w:t>
+        <w:t xml:space="preserve">In this code that I </w:t>
+      </w:r>
+      <w:proofErr w:type="gramStart"/>
+      <w:r>
+        <w:rPr>
+          <w:rFonts w:ascii="Times New Roman" w:eastAsiaTheme="minorEastAsia" w:hAnsi="Times New Roman" w:cs="Times New Roman"/>
+          <w:sz w:val="24"/>
+          <w:szCs w:val="24"/>
+          <w:lang w:val="en-US"/>
+        </w:rPr>
+        <w:t>implemented</w:t>
+      </w:r>
+      <w:r>
+        <w:rPr>
+          <w:rFonts w:ascii="Times New Roman" w:eastAsiaTheme="minorEastAsia" w:hAnsi="Times New Roman" w:cs="Times New Roman"/>
+          <w:sz w:val="24"/>
+          <w:szCs w:val="24"/>
+          <w:lang w:val="en-US"/>
+        </w:rPr>
+        <w:t>,</w:t>
+      </w:r>
+      <w:proofErr w:type="gramEnd"/>
+      <w:r>
+        <w:rPr>
+          <w:rFonts w:ascii="Times New Roman" w:eastAsiaTheme="minorEastAsia" w:hAnsi="Times New Roman" w:cs="Times New Roman"/>
+          <w:sz w:val="24"/>
+          <w:szCs w:val="24"/>
+          <w:lang w:val="en-US"/>
+        </w:rPr>
+        <w:t xml:space="preserve"> I did not used base case where </w:t>
       </w:r>
       <m:oMath>
         <m:r>
@@ -1113,6 +1183,15 @@
         </w:rPr>
         <w:t xml:space="preserve"> simply because you don’t need it. (Try to figure out why!)</w:t>
       </w:r>
+      <w:r>
+        <w:rPr>
+          <w:rFonts w:ascii="Times New Roman" w:eastAsiaTheme="minorEastAsia" w:hAnsi="Times New Roman" w:cs="Times New Roman"/>
+          <w:sz w:val="24"/>
+          <w:szCs w:val="24"/>
+          <w:lang w:val="en-US"/>
+        </w:rPr>
+        <w:t>.</w:t>
+      </w:r>
     </w:p>
     <w:p>
       <w:pPr>
@@ -1188,25 +1267,7 @@
           <w:lang w:val="en-US"/>
         </w:rPr>
         <w:br/>
-        <w:t xml:space="preserve">Space complexity will be </w:t>
-      </w:r>
-      <w:r>
-        <w:rPr>
-          <w:rFonts w:ascii="Times New Roman" w:eastAsiaTheme="minorEastAsia" w:hAnsi="Times New Roman" w:cs="Times New Roman"/>
-          <w:sz w:val="24"/>
-          <w:szCs w:val="24"/>
-          <w:lang w:val="en-US"/>
-        </w:rPr>
-        <w:t>Logarithmic</w:t>
-      </w:r>
-      <w:r>
-        <w:rPr>
-          <w:rFonts w:ascii="Times New Roman" w:eastAsiaTheme="minorEastAsia" w:hAnsi="Times New Roman" w:cs="Times New Roman"/>
-          <w:sz w:val="24"/>
-          <w:szCs w:val="24"/>
-          <w:lang w:val="en-US"/>
-        </w:rPr>
-        <w:t xml:space="preserve"> too because the max size of the heap will be the height of the Recursive tree.</w:t>
+        <w:t>Space complexity will be Logarithmic too because the max size of the heap will be the height of the Recursive tree.</w:t>
       </w:r>
     </w:p>
     <w:p>
@@ -1240,6 +1301,7 @@
       <w:r>
         <w:rPr>
           <w:rFonts w:ascii="Times New Roman" w:eastAsiaTheme="minorEastAsia" w:hAnsi="Times New Roman" w:cs="Times New Roman"/>
+          <w:noProof/>
           <w:sz w:val="24"/>
           <w:szCs w:val="24"/>
           <w:lang w:val="en-US"/>
@@ -1356,7 +1418,27 @@
           <w:szCs w:val="24"/>
           <w:lang w:val="en-US"/>
         </w:rPr>
-        <w:t>. But from now on, it’s kinda easy to</w:t>
+        <w:t xml:space="preserve">. But from now on, it’s </w:t>
+      </w:r>
+      <w:proofErr w:type="spellStart"/>
+      <w:r>
+        <w:rPr>
+          <w:rFonts w:ascii="Times New Roman" w:eastAsiaTheme="minorEastAsia" w:hAnsi="Times New Roman" w:cs="Times New Roman"/>
+          <w:sz w:val="24"/>
+          <w:szCs w:val="24"/>
+          <w:lang w:val="en-US"/>
+        </w:rPr>
+        <w:t>kinda</w:t>
+      </w:r>
+      <w:proofErr w:type="spellEnd"/>
+      <w:r>
+        <w:rPr>
+          <w:rFonts w:ascii="Times New Roman" w:eastAsiaTheme="minorEastAsia" w:hAnsi="Times New Roman" w:cs="Times New Roman"/>
+          <w:sz w:val="24"/>
+          <w:szCs w:val="24"/>
+          <w:lang w:val="en-US"/>
+        </w:rPr>
+        <w:t xml:space="preserve"> easy to</w:t>
       </w:r>
       <w:r>
         <w:rPr>
@@ -1665,7 +1747,99 @@
           <w:szCs w:val="24"/>
           <w:lang w:val="en-US"/>
         </w:rPr>
-        <w:t>Since our fibonacci list is 0, 1, 1, 2, 3, 5 etc, its everything ok.</w:t>
+        <w:t xml:space="preserve">Since our </w:t>
+      </w:r>
+      <w:r>
+        <w:rPr>
+          <w:rFonts w:ascii="Times New Roman" w:eastAsiaTheme="minorEastAsia" w:hAnsi="Times New Roman" w:cs="Times New Roman"/>
+          <w:sz w:val="24"/>
+          <w:szCs w:val="24"/>
+          <w:lang w:val="en-US"/>
+        </w:rPr>
+        <w:t>Fibonacci</w:t>
+      </w:r>
+      <w:r>
+        <w:rPr>
+          <w:rFonts w:ascii="Times New Roman" w:eastAsiaTheme="minorEastAsia" w:hAnsi="Times New Roman" w:cs="Times New Roman"/>
+          <w:sz w:val="24"/>
+          <w:szCs w:val="24"/>
+          <w:lang w:val="en-US"/>
+        </w:rPr>
+        <w:t xml:space="preserve"> </w:t>
+      </w:r>
+      <w:r>
+        <w:rPr>
+          <w:rFonts w:ascii="Times New Roman" w:eastAsiaTheme="minorEastAsia" w:hAnsi="Times New Roman" w:cs="Times New Roman"/>
+          <w:sz w:val="24"/>
+          <w:szCs w:val="24"/>
+          <w:lang w:val="en-US"/>
+        </w:rPr>
+        <w:t>numbers</w:t>
+      </w:r>
+      <w:r>
+        <w:rPr>
+          <w:rFonts w:ascii="Times New Roman" w:eastAsiaTheme="minorEastAsia" w:hAnsi="Times New Roman" w:cs="Times New Roman"/>
+          <w:sz w:val="24"/>
+          <w:szCs w:val="24"/>
+          <w:lang w:val="en-US"/>
+        </w:rPr>
+        <w:t xml:space="preserve"> </w:t>
+      </w:r>
+      <w:r>
+        <w:rPr>
+          <w:rFonts w:ascii="Times New Roman" w:eastAsiaTheme="minorEastAsia" w:hAnsi="Times New Roman" w:cs="Times New Roman"/>
+          <w:sz w:val="24"/>
+          <w:szCs w:val="24"/>
+          <w:lang w:val="en-US"/>
+        </w:rPr>
+        <w:t>are</w:t>
+      </w:r>
+      <w:r>
+        <w:rPr>
+          <w:rFonts w:ascii="Times New Roman" w:eastAsiaTheme="minorEastAsia" w:hAnsi="Times New Roman" w:cs="Times New Roman"/>
+          <w:sz w:val="24"/>
+          <w:szCs w:val="24"/>
+          <w:lang w:val="en-US"/>
+        </w:rPr>
+        <w:t xml:space="preserve"> 0, 1, 1, 2, 3, 5</w:t>
+      </w:r>
+      <w:r>
+        <w:rPr>
+          <w:rFonts w:ascii="Times New Roman" w:eastAsiaTheme="minorEastAsia" w:hAnsi="Times New Roman" w:cs="Times New Roman"/>
+          <w:sz w:val="24"/>
+          <w:szCs w:val="24"/>
+          <w:lang w:val="en-US"/>
+        </w:rPr>
+        <w:t>, 8…</w:t>
+      </w:r>
+      <w:r>
+        <w:rPr>
+          <w:rFonts w:ascii="Times New Roman" w:eastAsiaTheme="minorEastAsia" w:hAnsi="Times New Roman" w:cs="Times New Roman"/>
+          <w:sz w:val="24"/>
+          <w:szCs w:val="24"/>
+          <w:lang w:val="en-US"/>
+        </w:rPr>
+        <w:t xml:space="preserve"> </w:t>
+      </w:r>
+      <w:proofErr w:type="spellStart"/>
+      <w:r>
+        <w:rPr>
+          <w:rFonts w:ascii="Times New Roman" w:eastAsiaTheme="minorEastAsia" w:hAnsi="Times New Roman" w:cs="Times New Roman"/>
+          <w:sz w:val="24"/>
+          <w:szCs w:val="24"/>
+          <w:lang w:val="en-US"/>
+        </w:rPr>
+        <w:t>etc</w:t>
+      </w:r>
+      <w:proofErr w:type="spellEnd"/>
+      <w:r>
+        <w:rPr>
+          <w:rFonts w:ascii="Times New Roman" w:eastAsiaTheme="minorEastAsia" w:hAnsi="Times New Roman" w:cs="Times New Roman"/>
+          <w:sz w:val="24"/>
+          <w:szCs w:val="24"/>
+          <w:lang w:val="en-US"/>
+        </w:rPr>
+        <w:t>, its everything ok.</w:t>
       </w:r>
     </w:p>
     <w:p>
@@ -1866,7 +2040,7 @@
           <w:szCs w:val="24"/>
           <w:lang w:val="en-US"/>
         </w:rPr>
-        <w:t xml:space="preserve"> call it X matrix) , we have this result:</w:t>
+        <w:t xml:space="preserve"> call it X matrix), we have this result:</w:t>
       </w:r>
     </w:p>
     <w:p>
@@ -2321,16 +2495,7 @@
               <w:szCs w:val="24"/>
               <w:lang w:val="en-US"/>
             </w:rPr>
-            <m:t xml:space="preserve">= </m:t>
-          </m:r>
-          <m:r>
-            <w:rPr>
-              <w:rFonts w:ascii="Cambria Math" w:eastAsiaTheme="minorEastAsia" w:hAnsi="Cambria Math" w:cs="Times New Roman"/>
-              <w:sz w:val="24"/>
-              <w:szCs w:val="24"/>
-              <w:lang w:val="en-US"/>
-            </w:rPr>
-            <m:t>f</m:t>
+            <m:t>= f</m:t>
           </m:r>
           <m:d>
             <m:dPr>
@@ -2419,16 +2584,7 @@
               <w:szCs w:val="24"/>
               <w:lang w:val="en-US"/>
             </w:rPr>
-            <m:t xml:space="preserve">= </m:t>
-          </m:r>
-          <m:r>
-            <w:rPr>
-              <w:rFonts w:ascii="Cambria Math" w:eastAsiaTheme="minorEastAsia" w:hAnsi="Cambria Math" w:cs="Times New Roman"/>
-              <w:sz w:val="24"/>
-              <w:szCs w:val="24"/>
-              <w:lang w:val="en-US"/>
-            </w:rPr>
-            <m:t>f</m:t>
+            <m:t>= f</m:t>
           </m:r>
           <m:d>
             <m:dPr>
@@ -2547,25 +2703,7 @@
                         <w:szCs w:val="24"/>
                         <w:lang w:val="en-US"/>
                       </w:rPr>
-                      <m:t>f(</m:t>
-                    </m:r>
-                    <m:r>
-                      <w:rPr>
-                        <w:rFonts w:ascii="Cambria Math" w:eastAsiaTheme="minorEastAsia" w:hAnsi="Cambria Math" w:cs="Times New Roman"/>
-                        <w:sz w:val="24"/>
-                        <w:szCs w:val="24"/>
-                        <w:lang w:val="en-US"/>
-                      </w:rPr>
-                      <m:t>n+1</m:t>
-                    </m:r>
-                    <m:r>
-                      <w:rPr>
-                        <w:rFonts w:ascii="Cambria Math" w:eastAsiaTheme="minorEastAsia" w:hAnsi="Cambria Math" w:cs="Times New Roman"/>
-                        <w:sz w:val="24"/>
-                        <w:szCs w:val="24"/>
-                        <w:lang w:val="en-US"/>
-                      </w:rPr>
-                      <m:t>)</m:t>
+                      <m:t>f(n+1)</m:t>
                     </m:r>
                   </m:e>
                   <m:e>
@@ -2589,16 +2727,7 @@
                         <w:szCs w:val="24"/>
                         <w:lang w:val="en-US"/>
                       </w:rPr>
-                      <m:t>f</m:t>
-                    </m:r>
-                    <m:r>
-                      <w:rPr>
-                        <w:rFonts w:ascii="Cambria Math" w:eastAsiaTheme="minorEastAsia" w:hAnsi="Cambria Math" w:cs="Times New Roman"/>
-                        <w:sz w:val="24"/>
-                        <w:szCs w:val="24"/>
-                        <w:lang w:val="en-US"/>
-                      </w:rPr>
-                      <m:t>(n)</m:t>
+                      <m:t>f(n)</m:t>
                     </m:r>
                   </m:e>
                   <m:e>
@@ -2669,16 +2798,7 @@
             <w:szCs w:val="24"/>
             <w:lang w:val="en-US"/>
           </w:rPr>
-          <m:t>X</m:t>
-        </m:r>
-        <m:r>
-          <w:rPr>
-            <w:rFonts w:ascii="Cambria Math" w:eastAsiaTheme="minorEastAsia" w:hAnsi="Cambria Math" w:cs="Times New Roman"/>
-            <w:sz w:val="24"/>
-            <w:szCs w:val="24"/>
-            <w:lang w:val="en-US"/>
-          </w:rPr>
-          <m:t xml:space="preserve"> </m:t>
+          <m:t xml:space="preserve">X </m:t>
         </m:r>
       </m:oMath>
       <w:r>
@@ -2761,16 +2881,7 @@
               <w:szCs w:val="24"/>
               <w:lang w:val="en-US"/>
             </w:rPr>
-            <m:t>=</m:t>
-          </m:r>
-          <m:r>
-            <w:rPr>
-              <w:rFonts w:ascii="Cambria Math" w:eastAsiaTheme="minorEastAsia" w:hAnsi="Cambria Math" w:cs="Times New Roman"/>
-              <w:sz w:val="24"/>
-              <w:szCs w:val="24"/>
-              <w:lang w:val="en-US"/>
-            </w:rPr>
-            <m:t>FN</m:t>
+            <m:t>=FN</m:t>
           </m:r>
           <m:d>
             <m:dPr>
@@ -2805,16 +2916,7 @@
               <w:szCs w:val="24"/>
               <w:lang w:val="en-US"/>
             </w:rPr>
-            <m:t>[0]</m:t>
-          </m:r>
-          <m:r>
-            <w:rPr>
-              <w:rFonts w:ascii="Cambria Math" w:eastAsiaTheme="minorEastAsia" w:hAnsi="Cambria Math" w:cs="Times New Roman"/>
-              <w:sz w:val="24"/>
-              <w:szCs w:val="24"/>
-              <w:lang w:val="en-US"/>
-            </w:rPr>
-            <m:t xml:space="preserve">= </m:t>
+            <m:t xml:space="preserve">[0]= </m:t>
           </m:r>
           <m:d>
             <m:dPr>
@@ -2957,16 +3059,7 @@
           <w:szCs w:val="24"/>
           <w:lang w:val="en-US"/>
         </w:rPr>
-        <w:t xml:space="preserve"> matrix</w:t>
-      </w:r>
-      <w:r>
-        <w:rPr>
-          <w:rFonts w:ascii="Times New Roman" w:eastAsiaTheme="minorEastAsia" w:hAnsi="Times New Roman" w:cs="Times New Roman"/>
-          <w:sz w:val="24"/>
-          <w:szCs w:val="24"/>
-          <w:lang w:val="en-US"/>
-        </w:rPr>
-        <w:t xml:space="preserve">, we can also show that </w:t>
+        <w:t xml:space="preserve"> matrix, we can also show that </w:t>
       </w:r>
     </w:p>
     <w:p>
@@ -3124,25 +3217,7 @@
                         <w:szCs w:val="24"/>
                         <w:lang w:val="en-US"/>
                       </w:rPr>
-                      <m:t>f(n</m:t>
-                    </m:r>
-                    <m:r>
-                      <w:rPr>
-                        <w:rFonts w:ascii="Cambria Math" w:eastAsiaTheme="minorEastAsia" w:hAnsi="Cambria Math" w:cs="Times New Roman"/>
-                        <w:sz w:val="24"/>
-                        <w:szCs w:val="24"/>
-                        <w:lang w:val="en-US"/>
-                      </w:rPr>
-                      <m:t>-1</m:t>
-                    </m:r>
-                    <m:r>
-                      <w:rPr>
-                        <w:rFonts w:ascii="Cambria Math" w:eastAsiaTheme="minorEastAsia" w:hAnsi="Cambria Math" w:cs="Times New Roman"/>
-                        <w:sz w:val="24"/>
-                        <w:szCs w:val="24"/>
-                        <w:lang w:val="en-US"/>
-                      </w:rPr>
-                      <m:t>)</m:t>
+                      <m:t>f(n-1)</m:t>
                     </m:r>
                   </m:e>
                   <m:e>
@@ -3153,25 +3228,7 @@
                         <w:szCs w:val="24"/>
                         <w:lang w:val="en-US"/>
                       </w:rPr>
-                      <m:t>f(n-</m:t>
-                    </m:r>
-                    <m:r>
-                      <w:rPr>
-                        <w:rFonts w:ascii="Cambria Math" w:eastAsiaTheme="minorEastAsia" w:hAnsi="Cambria Math" w:cs="Times New Roman"/>
-                        <w:sz w:val="24"/>
-                        <w:szCs w:val="24"/>
-                        <w:lang w:val="en-US"/>
-                      </w:rPr>
-                      <m:t>2</m:t>
-                    </m:r>
-                    <m:r>
-                      <w:rPr>
-                        <w:rFonts w:ascii="Cambria Math" w:eastAsiaTheme="minorEastAsia" w:hAnsi="Cambria Math" w:cs="Times New Roman"/>
-                        <w:sz w:val="24"/>
-                        <w:szCs w:val="24"/>
-                        <w:lang w:val="en-US"/>
-                      </w:rPr>
-                      <m:t>)</m:t>
+                      <m:t>f(n-2)</m:t>
                     </m:r>
                   </m:e>
                 </m:mr>
@@ -3184,25 +3241,7 @@
                         <w:szCs w:val="24"/>
                         <w:lang w:val="en-US"/>
                       </w:rPr>
-                      <m:t>f(n-</m:t>
-                    </m:r>
-                    <m:r>
-                      <w:rPr>
-                        <w:rFonts w:ascii="Cambria Math" w:eastAsiaTheme="minorEastAsia" w:hAnsi="Cambria Math" w:cs="Times New Roman"/>
-                        <w:sz w:val="24"/>
-                        <w:szCs w:val="24"/>
-                        <w:lang w:val="en-US"/>
-                      </w:rPr>
-                      <m:t>2</m:t>
-                    </m:r>
-                    <m:r>
-                      <w:rPr>
-                        <w:rFonts w:ascii="Cambria Math" w:eastAsiaTheme="minorEastAsia" w:hAnsi="Cambria Math" w:cs="Times New Roman"/>
-                        <w:sz w:val="24"/>
-                        <w:szCs w:val="24"/>
-                        <w:lang w:val="en-US"/>
-                      </w:rPr>
-                      <m:t>)</m:t>
+                      <m:t>f(n-2)</m:t>
                     </m:r>
                   </m:e>
                   <m:e>
@@ -3213,25 +3252,7 @@
                         <w:szCs w:val="24"/>
                         <w:lang w:val="en-US"/>
                       </w:rPr>
-                      <m:t>f(n-</m:t>
-                    </m:r>
-                    <m:r>
-                      <w:rPr>
-                        <w:rFonts w:ascii="Cambria Math" w:eastAsiaTheme="minorEastAsia" w:hAnsi="Cambria Math" w:cs="Times New Roman"/>
-                        <w:sz w:val="24"/>
-                        <w:szCs w:val="24"/>
-                        <w:lang w:val="en-US"/>
-                      </w:rPr>
-                      <m:t>3</m:t>
-                    </m:r>
-                    <m:r>
-                      <w:rPr>
-                        <w:rFonts w:ascii="Cambria Math" w:eastAsiaTheme="minorEastAsia" w:hAnsi="Cambria Math" w:cs="Times New Roman"/>
-                        <w:sz w:val="24"/>
-                        <w:szCs w:val="24"/>
-                        <w:lang w:val="en-US"/>
-                      </w:rPr>
-                      <m:t>)</m:t>
+                      <m:t>f(n-3)</m:t>
                     </m:r>
                   </m:e>
                 </m:mr>
@@ -3406,25 +3427,7 @@
                         <w:szCs w:val="24"/>
                         <w:lang w:val="en-US"/>
                       </w:rPr>
-                      <m:t>f(n-</m:t>
-                    </m:r>
-                    <m:r>
-                      <w:rPr>
-                        <w:rFonts w:ascii="Cambria Math" w:eastAsiaTheme="minorEastAsia" w:hAnsi="Cambria Math" w:cs="Times New Roman"/>
-                        <w:sz w:val="24"/>
-                        <w:szCs w:val="24"/>
-                        <w:lang w:val="en-US"/>
-                      </w:rPr>
-                      <m:t>2</m:t>
-                    </m:r>
-                    <m:r>
-                      <w:rPr>
-                        <w:rFonts w:ascii="Cambria Math" w:eastAsiaTheme="minorEastAsia" w:hAnsi="Cambria Math" w:cs="Times New Roman"/>
-                        <w:sz w:val="24"/>
-                        <w:szCs w:val="24"/>
-                        <w:lang w:val="en-US"/>
-                      </w:rPr>
-                      <m:t>)</m:t>
+                      <m:t>f(n-2)</m:t>
                     </m:r>
                   </m:e>
                   <m:e>
@@ -3435,25 +3438,7 @@
                         <w:szCs w:val="24"/>
                         <w:lang w:val="en-US"/>
                       </w:rPr>
-                      <m:t>f(n-</m:t>
-                    </m:r>
-                    <m:r>
-                      <w:rPr>
-                        <w:rFonts w:ascii="Cambria Math" w:eastAsiaTheme="minorEastAsia" w:hAnsi="Cambria Math" w:cs="Times New Roman"/>
-                        <w:sz w:val="24"/>
-                        <w:szCs w:val="24"/>
-                        <w:lang w:val="en-US"/>
-                      </w:rPr>
-                      <m:t>2</m:t>
-                    </m:r>
-                    <m:r>
-                      <w:rPr>
-                        <w:rFonts w:ascii="Cambria Math" w:eastAsiaTheme="minorEastAsia" w:hAnsi="Cambria Math" w:cs="Times New Roman"/>
-                        <w:sz w:val="24"/>
-                        <w:szCs w:val="24"/>
-                        <w:lang w:val="en-US"/>
-                      </w:rPr>
-                      <m:t>)</m:t>
+                      <m:t>f(n-2)</m:t>
                     </m:r>
                   </m:e>
                 </m:mr>
@@ -3466,25 +3451,7 @@
                         <w:szCs w:val="24"/>
                         <w:lang w:val="en-US"/>
                       </w:rPr>
-                      <m:t>f(n-</m:t>
-                    </m:r>
-                    <m:r>
-                      <w:rPr>
-                        <w:rFonts w:ascii="Cambria Math" w:eastAsiaTheme="minorEastAsia" w:hAnsi="Cambria Math" w:cs="Times New Roman"/>
-                        <w:sz w:val="24"/>
-                        <w:szCs w:val="24"/>
-                        <w:lang w:val="en-US"/>
-                      </w:rPr>
-                      <m:t>3</m:t>
-                    </m:r>
-                    <m:r>
-                      <w:rPr>
-                        <w:rFonts w:ascii="Cambria Math" w:eastAsiaTheme="minorEastAsia" w:hAnsi="Cambria Math" w:cs="Times New Roman"/>
-                        <w:sz w:val="24"/>
-                        <w:szCs w:val="24"/>
-                        <w:lang w:val="en-US"/>
-                      </w:rPr>
-                      <m:t>)</m:t>
+                      <m:t>f(n-3)</m:t>
                     </m:r>
                   </m:e>
                   <m:e>
@@ -3495,25 +3462,7 @@
                         <w:szCs w:val="24"/>
                         <w:lang w:val="en-US"/>
                       </w:rPr>
-                      <m:t>f(n-</m:t>
-                    </m:r>
-                    <m:r>
-                      <w:rPr>
-                        <w:rFonts w:ascii="Cambria Math" w:eastAsiaTheme="minorEastAsia" w:hAnsi="Cambria Math" w:cs="Times New Roman"/>
-                        <w:sz w:val="24"/>
-                        <w:szCs w:val="24"/>
-                        <w:lang w:val="en-US"/>
-                      </w:rPr>
-                      <m:t>4</m:t>
-                    </m:r>
-                    <m:r>
-                      <w:rPr>
-                        <w:rFonts w:ascii="Cambria Math" w:eastAsiaTheme="minorEastAsia" w:hAnsi="Cambria Math" w:cs="Times New Roman"/>
-                        <w:sz w:val="24"/>
-                        <w:szCs w:val="24"/>
-                        <w:lang w:val="en-US"/>
-                      </w:rPr>
-                      <m:t>)</m:t>
+                      <m:t>f(n-4)</m:t>
                     </m:r>
                   </m:e>
                 </m:mr>
@@ -3744,26 +3693,63 @@
           <w:lang w:val="en-US"/>
         </w:rPr>
         <w:tab/>
-        <w:t>Etc…</w:t>
-      </w:r>
-    </w:p>
-    <w:p>
-      <w:pPr>
-        <w:rPr>
-          <w:rFonts w:ascii="Times New Roman" w:eastAsiaTheme="minorEastAsia" w:hAnsi="Times New Roman" w:cs="Times New Roman"/>
-          <w:sz w:val="24"/>
-          <w:szCs w:val="24"/>
-          <w:lang w:val="en-US"/>
-        </w:rPr>
-      </w:pPr>
-      <w:r>
-        <w:rPr>
-          <w:rFonts w:ascii="Times New Roman" w:eastAsiaTheme="minorEastAsia" w:hAnsi="Times New Roman" w:cs="Times New Roman"/>
-          <w:sz w:val="24"/>
-          <w:szCs w:val="24"/>
-          <w:lang w:val="en-US"/>
-        </w:rPr>
-        <w:t xml:space="preserve">And more generically </w:t>
+      </w:r>
+      <w:proofErr w:type="spellStart"/>
+      <w:r>
+        <w:rPr>
+          <w:rFonts w:ascii="Times New Roman" w:eastAsiaTheme="minorEastAsia" w:hAnsi="Times New Roman" w:cs="Times New Roman"/>
+          <w:sz w:val="24"/>
+          <w:szCs w:val="24"/>
+          <w:lang w:val="en-US"/>
+        </w:rPr>
+        <w:t>Etc</w:t>
+      </w:r>
+      <w:proofErr w:type="spellEnd"/>
+      <w:r>
+        <w:rPr>
+          <w:rFonts w:ascii="Times New Roman" w:eastAsiaTheme="minorEastAsia" w:hAnsi="Times New Roman" w:cs="Times New Roman"/>
+          <w:sz w:val="24"/>
+          <w:szCs w:val="24"/>
+          <w:lang w:val="en-US"/>
+        </w:rPr>
+        <w:t>…</w:t>
+      </w:r>
+    </w:p>
+    <w:p>
+      <w:pPr>
+        <w:rPr>
+          <w:rFonts w:ascii="Times New Roman" w:eastAsiaTheme="minorEastAsia" w:hAnsi="Times New Roman" w:cs="Times New Roman"/>
+          <w:sz w:val="24"/>
+          <w:szCs w:val="24"/>
+          <w:lang w:val="en-US"/>
+        </w:rPr>
+      </w:pPr>
+      <w:r>
+        <w:rPr>
+          <w:rFonts w:ascii="Times New Roman" w:eastAsiaTheme="minorEastAsia" w:hAnsi="Times New Roman" w:cs="Times New Roman"/>
+          <w:sz w:val="24"/>
+          <w:szCs w:val="24"/>
+          <w:lang w:val="en-US"/>
+        </w:rPr>
+        <w:t>And more generically</w:t>
+      </w:r>
+      <w:r>
+        <w:rPr>
+          <w:rFonts w:ascii="Times New Roman" w:eastAsiaTheme="minorEastAsia" w:hAnsi="Times New Roman" w:cs="Times New Roman"/>
+          <w:sz w:val="24"/>
+          <w:szCs w:val="24"/>
+          <w:lang w:val="en-US"/>
+        </w:rPr>
+        <w:t>,</w:t>
+      </w:r>
+      <w:r>
+        <w:rPr>
+          <w:rFonts w:ascii="Times New Roman" w:eastAsiaTheme="minorEastAsia" w:hAnsi="Times New Roman" w:cs="Times New Roman"/>
+          <w:sz w:val="24"/>
+          <w:szCs w:val="24"/>
+          <w:lang w:val="en-US"/>
+        </w:rPr>
+        <w:t xml:space="preserve"> </w:t>
       </w:r>
       <w:r>
         <w:rPr>
@@ -3781,7 +3767,25 @@
           <w:szCs w:val="24"/>
           <w:lang w:val="en-US"/>
         </w:rPr>
-        <w:t>hat can be re-written as:</w:t>
+        <w:t>hat</w:t>
+      </w:r>
+      <w:r>
+        <w:rPr>
+          <w:rFonts w:ascii="Times New Roman" w:eastAsiaTheme="minorEastAsia" w:hAnsi="Times New Roman" w:cs="Times New Roman"/>
+          <w:sz w:val="24"/>
+          <w:szCs w:val="24"/>
+          <w:lang w:val="en-US"/>
+        </w:rPr>
+        <w:t xml:space="preserve"> matrix</w:t>
+      </w:r>
+      <w:r>
+        <w:rPr>
+          <w:rFonts w:ascii="Times New Roman" w:eastAsiaTheme="minorEastAsia" w:hAnsi="Times New Roman" w:cs="Times New Roman"/>
+          <w:sz w:val="24"/>
+          <w:szCs w:val="24"/>
+          <w:lang w:val="en-US"/>
+        </w:rPr>
+        <w:t xml:space="preserve"> can be re-written as:</w:t>
       </w:r>
     </w:p>
     <w:p>
@@ -4795,27 +4799,7 @@
             <w:szCs w:val="24"/>
             <w:lang w:val="en-US"/>
           </w:rPr>
-          <w:t>h</w:t>
-        </w:r>
-        <w:r>
-          <w:rPr>
-            <w:rStyle w:val="Hyperlink"/>
-            <w:rFonts w:ascii="Times New Roman" w:eastAsiaTheme="minorEastAsia" w:hAnsi="Times New Roman" w:cs="Times New Roman"/>
-            <w:sz w:val="24"/>
-            <w:szCs w:val="24"/>
-            <w:lang w:val="en-US"/>
-          </w:rPr>
-          <w:t>e</w:t>
-        </w:r>
-        <w:r>
-          <w:rPr>
-            <w:rStyle w:val="Hyperlink"/>
-            <w:rFonts w:ascii="Times New Roman" w:eastAsiaTheme="minorEastAsia" w:hAnsi="Times New Roman" w:cs="Times New Roman"/>
-            <w:sz w:val="24"/>
-            <w:szCs w:val="24"/>
-            <w:lang w:val="en-US"/>
-          </w:rPr>
-          <w:t>re</w:t>
+          <w:t>here</w:t>
         </w:r>
       </w:hyperlink>
       <w:r>
@@ -4884,7 +4868,25 @@
           <w:szCs w:val="24"/>
           <w:lang w:val="en-US"/>
         </w:rPr>
-        <w:t xml:space="preserve">. Its not my intention to prove – mathematically speaking – anything. All I did here is </w:t>
+        <w:t xml:space="preserve">. </w:t>
+      </w:r>
+      <w:r>
+        <w:rPr>
+          <w:rFonts w:ascii="Times New Roman" w:eastAsiaTheme="minorEastAsia" w:hAnsi="Times New Roman" w:cs="Times New Roman"/>
+          <w:sz w:val="24"/>
+          <w:szCs w:val="24"/>
+          <w:lang w:val="en-US"/>
+        </w:rPr>
+        <w:t>It’s</w:t>
+      </w:r>
+      <w:r>
+        <w:rPr>
+          <w:rFonts w:ascii="Times New Roman" w:eastAsiaTheme="minorEastAsia" w:hAnsi="Times New Roman" w:cs="Times New Roman"/>
+          <w:sz w:val="24"/>
+          <w:szCs w:val="24"/>
+          <w:lang w:val="en-US"/>
+        </w:rPr>
+        <w:t xml:space="preserve"> not my intention to prove – mathematically speaking – anything. All I did here is </w:t>
       </w:r>
       <w:r>
         <w:rPr>
@@ -4940,7 +4942,26 @@
           <w:lang w:val="en-US"/>
         </w:rPr>
         <w:br/>
-        <w:t>Gilcemir Filho.</w:t>
+      </w:r>
+      <w:proofErr w:type="spellStart"/>
+      <w:r>
+        <w:rPr>
+          <w:rFonts w:ascii="Times New Roman" w:eastAsiaTheme="minorEastAsia" w:hAnsi="Times New Roman" w:cs="Times New Roman"/>
+          <w:sz w:val="24"/>
+          <w:szCs w:val="24"/>
+          <w:lang w:val="en-US"/>
+        </w:rPr>
+        <w:t>Gilcemir</w:t>
+      </w:r>
+      <w:proofErr w:type="spellEnd"/>
+      <w:r>
+        <w:rPr>
+          <w:rFonts w:ascii="Times New Roman" w:eastAsiaTheme="minorEastAsia" w:hAnsi="Times New Roman" w:cs="Times New Roman"/>
+          <w:sz w:val="24"/>
+          <w:szCs w:val="24"/>
+          <w:lang w:val="en-US"/>
+        </w:rPr>
+        <w:t xml:space="preserve"> Filho.</w:t>
       </w:r>
     </w:p>
     <w:sectPr>
